--- a/1_QdC/QdC_Slime_And_Guns_Sofia_Niederhauser_Lukas_Moro_Huynh_Anh_Nguyen_Alexander_Mascaro.docx
+++ b/1_QdC/QdC_Slime_And_Guns_Sofia_Niederhauser_Lukas_Moro_Huynh_Anh_Nguyen_Alexander_Mascaro.docx
@@ -3439,7 +3439,37 @@
       </w:r>
       <w:proofErr w:type="spellEnd"/>
       <w:r>
-        <w:t xml:space="preserve">. La mappa, i nemici e gli oggetti sono generati in modo casuale ogni volta che si inizia una partita e, man mano che si raggiungono degli obbiettivi, si sbloccano altri oggetti per partite future. Il personaggio principale è una gelatina con una pistola che si avventura in un </w:t>
+        <w:t xml:space="preserve">. La mappa, i nemici e gli oggetti sono generati in modo casuale ogni volta che si inizia una partita e, man mano che si raggiungono degli obbiettivi, si sbloccano altri oggetti per partite future. </w:t>
+      </w:r>
+      <w:r>
+        <w:t xml:space="preserve">Prima di cominciare una partita si sceglie </w:t>
+      </w:r>
+      <w:r>
+        <w:t>Il personaggio</w:t>
+      </w:r>
+      <w:r>
+        <w:t>,</w:t>
+      </w:r>
+      <w:r>
+        <w:t xml:space="preserve"> </w:t>
+      </w:r>
+      <w:r>
+        <w:t>i personaggi sono delle</w:t>
+      </w:r>
+      <w:r>
+        <w:t xml:space="preserve"> gelatin</w:t>
+      </w:r>
+      <w:r>
+        <w:t>e</w:t>
+      </w:r>
+      <w:r>
+        <w:t xml:space="preserve"> con una pistola che si avventura</w:t>
+      </w:r>
+      <w:r>
+        <w:t>no</w:t>
+      </w:r>
+      <w:r>
+        <w:t xml:space="preserve"> in un </w:t>
       </w:r>
       <w:proofErr w:type="spellStart"/>
       <w:r>
@@ -3453,7 +3483,25 @@
         <w:t xml:space="preserve"> </w:t>
       </w:r>
       <w:r>
-        <w:t>esplorandolo, può trovare oggetti che lo potenziano e cambiano il suo aspetto o altre armi più potenti.</w:t>
+        <w:t>esplorandolo, p</w:t>
+      </w:r>
+      <w:r>
+        <w:t>ossono</w:t>
+      </w:r>
+      <w:r>
+        <w:t xml:space="preserve"> trovare oggetti che </w:t>
+      </w:r>
+      <w:r>
+        <w:t>li</w:t>
+      </w:r>
+      <w:r>
+        <w:t xml:space="preserve"> potenziano e cambiano il </w:t>
+      </w:r>
+      <w:r>
+        <w:t>loro</w:t>
+      </w:r>
+      <w:r>
+        <w:t xml:space="preserve"> aspetto o altre armi più potenti.</w:t>
       </w:r>
     </w:p>
     <w:p>
@@ -3510,7 +3558,13 @@
         <w:rPr>
           <w:lang w:val="it-CH"/>
         </w:rPr>
-        <w:t>Cominciare una partita</w:t>
+        <w:t>Pulsante per c</w:t>
+      </w:r>
+      <w:r>
+        <w:rPr>
+          <w:lang w:val="it-CH"/>
+        </w:rPr>
+        <w:t>ominciare una partita</w:t>
       </w:r>
     </w:p>
     <w:p>
@@ -3532,6 +3586,12 @@
         <w:rPr>
           <w:lang w:val="it-CH"/>
         </w:rPr>
+        <w:t xml:space="preserve">Pulsante per le </w:t>
+      </w:r>
+      <w:r>
+        <w:rPr>
+          <w:lang w:val="it-CH"/>
+        </w:rPr>
         <w:t>impostazioni del volume</w:t>
       </w:r>
       <w:r>
@@ -3560,7 +3620,29 @@
         <w:rPr>
           <w:lang w:val="it-CH"/>
         </w:rPr>
-        <w:t>sistema di salvataggio delle partite precedenti (con gli oggetti sbloccati e la possibilità di continuare una partita in corso)</w:t>
+        <w:t>Possibilità di continuare un eventuale partita in corso</w:t>
+      </w:r>
+    </w:p>
+    <w:p>
+      <w:pPr>
+        <w:pStyle w:val="Corpotesto"/>
+        <w:numPr>
+          <w:ilvl w:val="0"/>
+          <w:numId w:val="14"/>
+        </w:numPr>
+        <w:tabs>
+          <w:tab w:val="clear" w:pos="1080"/>
+        </w:tabs>
+        <w:spacing w:before="56"/>
+        <w:rPr>
+          <w:lang w:val="it-CH"/>
+        </w:rPr>
+      </w:pPr>
+      <w:r>
+        <w:rPr>
+          <w:lang w:val="it-CH"/>
+        </w:rPr>
+        <w:t>Pulsante per uscire</w:t>
       </w:r>
     </w:p>
     <w:p>
@@ -3694,7 +3776,26 @@
         <w:rPr>
           <w:lang w:val="it-CH"/>
         </w:rPr>
-        <w:t>Oggetti collezionabili</w:t>
+        <w:t>Potenziamenti</w:t>
+      </w:r>
+    </w:p>
+    <w:p>
+      <w:pPr>
+        <w:pStyle w:val="Corpotesto"/>
+        <w:numPr>
+          <w:ilvl w:val="0"/>
+          <w:numId w:val="13"/>
+        </w:numPr>
+        <w:spacing w:before="56"/>
+        <w:rPr>
+          <w:lang w:val="it-CH"/>
+        </w:rPr>
+      </w:pPr>
+      <w:r>
+        <w:rPr>
+          <w:lang w:val="it-CH"/>
+        </w:rPr>
+        <w:t>Monete e negozi</w:t>
       </w:r>
     </w:p>
     <w:p>
@@ -4437,6 +4538,7 @@
           <w:szCs w:val="22"/>
           <w:lang w:val="it-IT"/>
         </w:rPr>
+        <w:lastRenderedPageBreak/>
         <w:t>L’allievo è responsabile della consegna al docente e al responsabile progetti:</w:t>
       </w:r>
       <w:r>
@@ -4475,7 +4577,6 @@
           <w:szCs w:val="22"/>
           <w:lang w:val="it-IT"/>
         </w:rPr>
-        <w:lastRenderedPageBreak/>
         <w:t xml:space="preserve">Una pianificazione iniziale </w:t>
       </w:r>
       <w:r>
@@ -8480,15 +8581,6 @@
   </w:num>
   <w:num w:numId="12" w16cid:durableId="1325890190">
     <w:abstractNumId w:val="4"/>
-    <w:lvlOverride w:ilvl="0"/>
-    <w:lvlOverride w:ilvl="1"/>
-    <w:lvlOverride w:ilvl="2"/>
-    <w:lvlOverride w:ilvl="3"/>
-    <w:lvlOverride w:ilvl="4"/>
-    <w:lvlOverride w:ilvl="5"/>
-    <w:lvlOverride w:ilvl="6"/>
-    <w:lvlOverride w:ilvl="7"/>
-    <w:lvlOverride w:ilvl="8"/>
   </w:num>
   <w:num w:numId="13" w16cid:durableId="1610426828">
     <w:abstractNumId w:val="7"/>
@@ -8922,6 +9014,7 @@
   <w:style w:type="character" w:default="1" w:styleId="Carpredefinitoparagrafo">
     <w:name w:val="Default Paragraph Font"/>
     <w:uiPriority w:val="1"/>
+    <w:semiHidden/>
     <w:unhideWhenUsed/>
   </w:style>
   <w:style w:type="table" w:default="1" w:styleId="Tabellanormale">
